--- a/程劭伟-workdone-20241213..docx
+++ b/程劭伟-workdone-20241213..docx
@@ -146,6 +146,62 @@
           <w:lang w:val="en-US" w:eastAsia="zh-CN"/>
         </w:rPr>
       </w:pPr>
+      <w:r>
+        <w:rPr>
+          <w:rFonts w:hint="eastAsia"/>
+          <w:lang w:val="en-US" w:eastAsia="zh-CN"/>
+        </w:rPr>
+        <w:t>1.对三楼五楼的指纹数据进行建库</w:t>
+      </w:r>
+    </w:p>
+    <w:p>
+      <w:pPr>
+        <w:tabs>
+          <w:tab w:val="left" w:pos="3043"/>
+        </w:tabs>
+        <w:bidi w:val="0"/>
+        <w:jc w:val="left"/>
+        <w:rPr>
+          <w:rFonts w:hint="eastAsia"/>
+          <w:lang w:val="en-US" w:eastAsia="zh-CN"/>
+        </w:rPr>
+      </w:pPr>
+      <w:r>
+        <w:rPr>
+          <w:rFonts w:hint="eastAsia"/>
+          <w:lang w:val="en-US" w:eastAsia="zh-CN"/>
+        </w:rPr>
+        <w:t>2.</w:t>
+      </w:r>
+      <w:bookmarkStart w:id="0" w:name="_GoBack"/>
+      <w:bookmarkEnd w:id="0"/>
+      <w:r>
+        <w:rPr>
+          <w:rFonts w:hint="eastAsia"/>
+          <w:lang w:val="en-US" w:eastAsia="zh-CN"/>
+        </w:rPr>
+        <w:t>对五楼的测试轨迹测试，发现测试误差较大。在对误差分析的过程中发现很多数据上的问题。</w:t>
+      </w:r>
+    </w:p>
+    <w:p>
+      <w:pPr>
+        <w:tabs>
+          <w:tab w:val="left" w:pos="3043"/>
+        </w:tabs>
+        <w:bidi w:val="0"/>
+        <w:jc w:val="left"/>
+        <w:rPr>
+          <w:rFonts w:hint="default"/>
+          <w:lang w:val="en-US" w:eastAsia="zh-CN"/>
+        </w:rPr>
+      </w:pPr>
+      <w:r>
+        <w:rPr>
+          <w:rFonts w:hint="eastAsia"/>
+          <w:lang w:val="en-US" w:eastAsia="zh-CN"/>
+        </w:rPr>
+        <w:t>例：</w:t>
+      </w:r>
     </w:p>
     <w:p>
       <w:pPr>
@@ -210,27 +266,14 @@
       <w:pPr>
         <w:rPr>
           <w:rFonts w:hint="default" w:ascii="宋体" w:hAnsi="宋体"/>
-          <w:b/>
-          <w:bCs/>
-          <w:sz w:val="28"/>
-          <w:szCs w:val="28"/>
-          <w:lang w:val="en-US" w:eastAsia="zh-CN"/>
-        </w:rPr>
-      </w:pPr>
-      <w:r>
-        <w:rPr>
-          <w:rFonts w:hint="eastAsia" w:ascii="宋体" w:hAnsi="宋体"/>
-          <w:b/>
-          <w:bCs/>
-          <w:sz w:val="28"/>
-          <w:szCs w:val="28"/>
-          <w:lang w:val="en-US" w:eastAsia="zh-CN"/>
-        </w:rPr>
-        <w:t>这是五楼的测试数据中的一条。误差超过20米。</w:t>
-      </w:r>
-    </w:p>
-    <w:p>
-      <w:pPr>
+          <w:b w:val="0"/>
+          <w:bCs w:val="0"/>
+          <w:sz w:val="18"/>
+          <w:szCs w:val="18"/>
+          <w:lang w:val="en-US" w:eastAsia="zh-CN"/>
+        </w:rPr>
+      </w:pPr>
+      <w:r>
         <w:rPr>
           <w:rFonts w:hint="eastAsia" w:ascii="宋体" w:hAnsi="宋体"/>
           <w:b w:val="0"/>
@@ -239,19 +282,11 @@
           <w:szCs w:val="18"/>
           <w:lang w:val="en-US" w:eastAsia="zh-CN"/>
         </w:rPr>
-      </w:pPr>
-      <w:r>
-        <w:rPr>
-          <w:rFonts w:hint="eastAsia" w:ascii="宋体" w:hAnsi="宋体"/>
-          <w:b/>
-          <w:bCs/>
-          <w:sz w:val="28"/>
-          <w:szCs w:val="28"/>
-          <w:lang w:val="en-US" w:eastAsia="zh-CN"/>
-        </w:rPr>
-        <w:t>分析：</w:t>
-      </w:r>
-      <w:r>
+        <w:t>这是五楼的测试数据中的一条。误差超过20米。</w:t>
+      </w:r>
+    </w:p>
+    <w:p>
+      <w:pPr>
         <w:rPr>
           <w:rFonts w:hint="eastAsia" w:ascii="宋体" w:hAnsi="宋体"/>
           <w:b w:val="0"/>
@@ -260,11 +295,8 @@
           <w:szCs w:val="18"/>
           <w:lang w:val="en-US" w:eastAsia="zh-CN"/>
         </w:rPr>
-        <w:t>根据测试数据的激光雷达真值坐标，去指纹库中寻找坐标最近的指纹点收到的31个基站的数据。发现和测试环境下同一时刻收到的31个基站数据偏差巨大。</w:t>
-      </w:r>
-    </w:p>
-    <w:p>
-      <w:pPr>
+      </w:pPr>
+      <w:r>
         <w:rPr>
           <w:rFonts w:hint="eastAsia" w:ascii="宋体" w:hAnsi="宋体"/>
           <w:b w:val="0"/>
@@ -273,8 +305,11 @@
           <w:szCs w:val="18"/>
           <w:lang w:val="en-US" w:eastAsia="zh-CN"/>
         </w:rPr>
-      </w:pPr>
-      <w:r>
+        <w:t>分析：根据测试数据的激光雷达真值坐标，去指纹库中寻找坐标最近的指纹点收到的31个基站的数据。发现和测试环境下同一时刻收到的31个基站数据偏差巨大。</w:t>
+      </w:r>
+    </w:p>
+    <w:p>
+      <w:pPr>
         <w:rPr>
           <w:rFonts w:hint="eastAsia" w:ascii="宋体" w:hAnsi="宋体"/>
           <w:b w:val="0"/>
@@ -283,10 +318,7 @@
           <w:szCs w:val="18"/>
           <w:lang w:val="en-US" w:eastAsia="zh-CN"/>
         </w:rPr>
-        <w:t>例如，在建指纹库时用的超过10</w:t>
-      </w:r>
-      <w:bookmarkStart w:id="0" w:name="_GoBack"/>
-      <w:bookmarkEnd w:id="0"/>
+      </w:pPr>
       <w:r>
         <w:rPr>
           <w:rFonts w:hint="eastAsia" w:ascii="宋体" w:hAnsi="宋体"/>
@@ -296,27 +328,27 @@
           <w:szCs w:val="18"/>
           <w:lang w:val="en-US" w:eastAsia="zh-CN"/>
         </w:rPr>
-        <w:t>0条数据都完全没有收到2号，4号基站测距值，而测试环境下收到了2,4基站的测距值。而且以5号基站为例，建立指纹库时，该基站给的测距值是50467mm,而测试时收到该基站的测距值为8972mm，差了40米，所以导致定位偏差巨大。</w:t>
+        <w:t>例如，在建指纹库时用的超过100条数据都完全没有收到2号，4号基站测距值，而测试环境下收到了2,4基站的测距值。而且以5号基站为例，建立指纹库时，该基站给的测距值是50467mm,而测试时收到该基站的测距值为8972mm，差了40米，所以导致定位偏差巨大。</w:t>
       </w:r>
     </w:p>
     <w:p>
       <w:pPr>
         <w:rPr>
           <w:rFonts w:hint="default" w:ascii="宋体" w:hAnsi="宋体"/>
-          <w:b/>
-          <w:bCs/>
-          <w:sz w:val="28"/>
-          <w:szCs w:val="28"/>
+          <w:b w:val="0"/>
+          <w:bCs w:val="0"/>
+          <w:sz w:val="18"/>
+          <w:szCs w:val="18"/>
           <w:lang w:val="en-US" w:eastAsia="zh-CN"/>
         </w:rPr>
       </w:pPr>
       <w:r>
         <w:rPr>
           <w:rFonts w:hint="eastAsia" w:ascii="宋体" w:hAnsi="宋体"/>
-          <w:b/>
-          <w:bCs/>
-          <w:sz w:val="28"/>
-          <w:szCs w:val="28"/>
+          <w:b w:val="0"/>
+          <w:bCs w:val="0"/>
+          <w:sz w:val="18"/>
+          <w:szCs w:val="18"/>
           <w:lang w:val="en-US" w:eastAsia="zh-CN"/>
         </w:rPr>
         <w:t>此种情况在本次提交的测试数据中不是偶然而是大部分。</w:t>
